--- a/01/658-2023a-hw01.docx
+++ b/01/658-2023a-hw01.docx
@@ -580,6 +580,69 @@
         <w:pStyle w:val="BodyPara"/>
       </w:pPr>
       <w:r>
+        <w:t xml:space="preserve">If this is a </w:t>
+      </w:r>
+      <w:proofErr w:type="spellStart"/>
+      <w:r>
+        <w:t>dict</w:t>
+      </w:r>
+      <w:proofErr w:type="spellEnd"/>
+      <w:r>
+        <w:t xml:space="preserve"> {‘a’:2, ‘b’:10,’c’:3}</w:t>
+      </w:r>
+    </w:p>
+    <w:p>
+      <w:pPr>
+        <w:pStyle w:val="BodyPara"/>
+      </w:pPr>
+      <w:r>
+        <w:t>If random no = 1, choice = a</w:t>
+      </w:r>
+    </w:p>
+    <w:p>
+      <w:pPr>
+        <w:pStyle w:val="BodyPara"/>
+      </w:pPr>
+      <w:r>
+        <w:t>If random no = 1</w:t>
+      </w:r>
+      <w:r>
+        <w:t>1</w:t>
+      </w:r>
+      <w:r>
+        <w:t xml:space="preserve">, choice = </w:t>
+      </w:r>
+      <w:r>
+        <w:t>b</w:t>
+      </w:r>
+    </w:p>
+    <w:p>
+      <w:pPr>
+        <w:pStyle w:val="BodyPara"/>
+      </w:pPr>
+      <w:r>
+        <w:t xml:space="preserve">If random no = </w:t>
+      </w:r>
+      <w:r>
+        <w:t>14</w:t>
+      </w:r>
+      <w:r>
+        <w:t xml:space="preserve">, choice = </w:t>
+      </w:r>
+      <w:r>
+        <w:t>c</w:t>
+      </w:r>
+    </w:p>
+    <w:p>
+      <w:pPr>
+        <w:pStyle w:val="BodyPara"/>
+      </w:pPr>
+    </w:p>
+    <w:p>
+      <w:pPr>
+        <w:pStyle w:val="BodyPara"/>
+      </w:pPr>
+      <w:r>
         <w:t xml:space="preserve">Generation starts with </w:t>
       </w:r>
       <w:r>
@@ -816,6 +879,7 @@
         <w:pStyle w:val="Heading1"/>
       </w:pPr>
       <w:r>
+        <w:lastRenderedPageBreak/>
         <w:t>Grading:</w:t>
       </w:r>
     </w:p>
